--- a/Bibliografía/Links/MIDI.docx
+++ b/Bibliografía/Links/MIDI.docx
@@ -45,8 +45,6 @@
           <w:t>https://midi.org/building-a-usb-midi-2-0-device-part-1</w:t>
         </w:r>
       </w:hyperlink>
-      <w:bookmarkStart w:id="0" w:name="_GoBack"/>
-      <w:bookmarkEnd w:id="0"/>
     </w:p>
     <w:p>
       <w:pPr>
@@ -67,6 +65,7 @@
     <w:p>
       <w:pPr>
         <w:rPr>
+          <w:rStyle w:val="Hipervnculo"/>
           <w:lang w:val="en-GB"/>
         </w:rPr>
       </w:pPr>
@@ -79,6 +78,58 @@
           <w:t>https://midi.org/what-musicians-artists-need-to-know-about-midi-2-0</w:t>
         </w:r>
       </w:hyperlink>
+    </w:p>
+    <w:p>
+      <w:pPr>
+        <w:rPr>
+          <w:lang w:val="en-GB"/>
+        </w:rPr>
+      </w:pPr>
+    </w:p>
+    <w:p>
+      <w:pPr>
+        <w:rPr>
+          <w:lang w:val="en-GB"/>
+        </w:rPr>
+      </w:pPr>
+      <w:r>
+        <w:rPr>
+          <w:lang w:val="en-GB"/>
+        </w:rPr>
+        <w:t>Guide to the MIDI Software Specification</w:t>
+      </w:r>
+    </w:p>
+    <w:p>
+      <w:pPr>
+        <w:rPr>
+          <w:lang w:val="en-GB"/>
+        </w:rPr>
+      </w:pPr>
+      <w:hyperlink r:id="rId7" w:history="1">
+        <w:r>
+          <w:rPr>
+            <w:rStyle w:val="Hipervnculo"/>
+            <w:lang w:val="en-GB"/>
+          </w:rPr>
+          <w:t>http://www.</w:t>
+        </w:r>
+        <w:bookmarkStart w:id="0" w:name="_GoBack"/>
+        <w:bookmarkEnd w:id="0"/>
+        <w:r>
+          <w:rPr>
+            <w:rStyle w:val="Hipervnculo"/>
+            <w:lang w:val="en-GB"/>
+          </w:rPr>
+          <w:t>somascape.org/midi/tech/spec.html</w:t>
+        </w:r>
+      </w:hyperlink>
+    </w:p>
+    <w:p>
+      <w:pPr>
+        <w:rPr>
+          <w:lang w:val="en-GB"/>
+        </w:rPr>
+      </w:pPr>
     </w:p>
     <w:p>
       <w:pPr>
